--- a/2013056 Project Proposal.docx
+++ b/2013056 Project Proposal.docx
@@ -3311,13 +3311,6 @@
     </w:p>
     <w:p>
       <w:pPr>
-        <w:rPr>
-          <w:rFonts w:asciiTheme="minorHAnsi" w:hAnsiTheme="minorHAnsi"/>
-        </w:rPr>
-      </w:pPr>
-    </w:p>
-    <w:p>
-      <w:pPr>
         <w:jc w:val="center"/>
         <w:rPr>
           <w:rFonts w:asciiTheme="minorHAnsi" w:hAnsiTheme="minorHAnsi"/>
@@ -3327,6 +3320,7 @@
           <w:szCs w:val="28"/>
         </w:rPr>
       </w:pPr>
+      <w:bookmarkStart w:id="0" w:name="_Hlk93256366"/>
       <w:r>
         <w:rPr>
           <w:rFonts w:asciiTheme="minorHAnsi" w:hAnsiTheme="minorHAnsi"/>
@@ -3335,9 +3329,11 @@
           <w:sz w:val="28"/>
           <w:szCs w:val="28"/>
         </w:rPr>
+        <w:lastRenderedPageBreak/>
         <w:t>SEARCH ENGINES!!!!</w:t>
       </w:r>
     </w:p>
+    <w:bookmarkEnd w:id="0"/>
     <w:p>
       <w:pPr>
         <w:jc w:val="center"/>
@@ -3364,47 +3360,7 @@
           <w:sz w:val="22"/>
           <w:szCs w:val="22"/>
         </w:rPr>
-        <w:t xml:space="preserve">One side of application crawls stack overflow and other error message sites + enable own crawler that is able to </w:t>
-      </w:r>
-      <w:r>
-        <w:rPr>
-          <w:rFonts w:asciiTheme="minorHAnsi" w:hAnsiTheme="minorHAnsi"/>
-          <w:sz w:val="22"/>
-          <w:szCs w:val="22"/>
-        </w:rPr>
-        <w:t xml:space="preserve">crawl </w:t>
-      </w:r>
-      <w:r>
-        <w:rPr>
-          <w:rFonts w:asciiTheme="minorHAnsi" w:hAnsiTheme="minorHAnsi"/>
-          <w:sz w:val="22"/>
-          <w:szCs w:val="22"/>
-        </w:rPr>
-        <w:t>documentation sites</w:t>
-      </w:r>
-      <w:r>
-        <w:rPr>
-          <w:rFonts w:asciiTheme="minorHAnsi" w:hAnsiTheme="minorHAnsi"/>
-          <w:sz w:val="22"/>
-          <w:szCs w:val="22"/>
-        </w:rPr>
-        <w:t xml:space="preserve"> in general and reject its own webpages and perform its own analysis on each retuned result to decide whether applicable to search</w:t>
-      </w:r>
-      <w:r>
-        <w:rPr>
-          <w:rFonts w:asciiTheme="minorHAnsi" w:hAnsiTheme="minorHAnsi"/>
-          <w:sz w:val="22"/>
-          <w:szCs w:val="22"/>
-        </w:rPr>
-        <w:t>ed</w:t>
-      </w:r>
-      <w:r>
-        <w:rPr>
-          <w:rFonts w:asciiTheme="minorHAnsi" w:hAnsiTheme="minorHAnsi"/>
-          <w:sz w:val="22"/>
-          <w:szCs w:val="22"/>
-        </w:rPr>
-        <w:t xml:space="preserve"> key words:</w:t>
+        <w:t>One side of application crawls stack overflow and other error message sites + enable own crawler that is able to crawl documentation sites in general using key words:</w:t>
       </w:r>
     </w:p>
     <w:p>
@@ -3441,6 +3397,18 @@
     </w:p>
     <w:p>
       <w:pPr>
+        <w:pStyle w:val="ListParagraph"/>
+        <w:numPr>
+          <w:ilvl w:val="0"/>
+          <w:numId w:val="1"/>
+        </w:numPr>
+      </w:pPr>
+      <w:r>
+        <w:t>Figure out results and work backwards</w:t>
+      </w:r>
+    </w:p>
+    <w:p>
+      <w:pPr>
         <w:jc w:val="center"/>
         <w:rPr>
           <w:rFonts w:asciiTheme="minorHAnsi" w:hAnsiTheme="minorHAnsi"/>
@@ -3529,35 +3497,7 @@
             <w:rStyle w:val="Hyperlink"/>
             <w:rFonts w:cstheme="minorHAnsi"/>
           </w:rPr>
-          <w:t>https://www.cs.uic.edu/~liub/searchEva</w:t>
-        </w:r>
-        <w:r>
-          <w:rPr>
-            <w:rStyle w:val="Hyperlink"/>
-            <w:rFonts w:cstheme="minorHAnsi"/>
-          </w:rPr>
-          <w:t>l</w:t>
-        </w:r>
-        <w:r>
-          <w:rPr>
-            <w:rStyle w:val="Hyperlink"/>
-            <w:rFonts w:cstheme="minorHAnsi"/>
-          </w:rPr>
-          <w:t>/SearchE</w:t>
-        </w:r>
-        <w:r>
-          <w:rPr>
-            <w:rStyle w:val="Hyperlink"/>
-            <w:rFonts w:cstheme="minorHAnsi"/>
-          </w:rPr>
-          <w:t>n</w:t>
-        </w:r>
-        <w:r>
-          <w:rPr>
-            <w:rStyle w:val="Hyperlink"/>
-            <w:rFonts w:cstheme="minorHAnsi"/>
-          </w:rPr>
-          <w:t>gineEvaluation.htm</w:t>
+          <w:t>https://www.cs.uic.edu/~liub/searchEval/SearchEngineEvaluation.htm</w:t>
         </w:r>
       </w:hyperlink>
       <w:r>
@@ -3776,27 +3716,7 @@
           <w:kern w:val="36"/>
           <w:lang w:eastAsia="en-GB"/>
         </w:rPr>
-        <w:t>8. M-C. Tang, and Y. Sun. Evaluation of Web-based search engines using user-effort measures. </w:t>
-      </w:r>
-      <w:proofErr w:type="spellStart"/>
-      <w:r>
-        <w:rPr>
-          <w:rFonts w:eastAsia="Times New Roman" w:cstheme="minorHAnsi"/>
-          <w:color w:val="000000"/>
-          <w:kern w:val="36"/>
-          <w:lang w:eastAsia="en-GB"/>
-        </w:rPr>
-        <w:t>Libres</w:t>
-      </w:r>
-      <w:proofErr w:type="spellEnd"/>
-      <w:r>
-        <w:rPr>
-          <w:rFonts w:eastAsia="Times New Roman" w:cstheme="minorHAnsi"/>
-          <w:color w:val="000000"/>
-          <w:kern w:val="36"/>
-          <w:lang w:eastAsia="en-GB"/>
-        </w:rPr>
-        <w:t> 13.2, 2003.</w:t>
+        <w:t>8. M-C. Tang, and Y. Sun. Evaluation of Web-based search engines using user-effort measures. Libres 13.2, 2003.</w:t>
       </w:r>
     </w:p>
     <w:p>
@@ -3826,21 +3746,7 @@
           <w:rFonts w:cstheme="minorHAnsi"/>
           <w:color w:val="000000"/>
         </w:rPr>
-        <w:t xml:space="preserve">It is easy to find a huge number of relevant pages to almost any query. </w:t>
-      </w:r>
-      <w:r>
-        <w:rPr>
-          <w:rFonts w:cstheme="minorHAnsi"/>
-          <w:color w:val="000000"/>
-        </w:rPr>
-        <w:t>Thus,</w:t>
-      </w:r>
-      <w:r>
-        <w:rPr>
-          <w:rFonts w:cstheme="minorHAnsi"/>
-          <w:color w:val="000000"/>
-        </w:rPr>
-        <w:t xml:space="preserve"> page relevance is no longer a major issue. The evaluation of usefulness can only be done based on queries derived from the user's personal information needs and his/her personal perception of the returned results to the queries. (C&amp;P JOB, put into own words)</w:t>
+        <w:t>It is easy to find a huge number of relevant pages to almost any query. Thus, page relevance is no longer a major issue. The evaluation of usefulness can only be done based on queries derived from the user's personal information needs and his/her personal perception of the returned results to the queries. (C&amp;P JOB, put into own words)</w:t>
       </w:r>
     </w:p>
     <w:p>
@@ -3860,14 +3766,7 @@
           <w:rFonts w:cstheme="minorHAnsi"/>
           <w:color w:val="000000"/>
         </w:rPr>
-        <w:t>2 types of queries</w:t>
-      </w:r>
-      <w:r>
-        <w:rPr>
-          <w:rFonts w:cstheme="minorHAnsi"/>
-          <w:color w:val="000000"/>
-        </w:rPr>
-        <w:t>:</w:t>
+        <w:t>2 types of queries:</w:t>
       </w:r>
     </w:p>
     <w:p>
@@ -4037,7 +3936,6 @@
         <w:jc w:val="both"/>
       </w:pPr>
       <w:r>
-        <w:lastRenderedPageBreak/>
         <w:t xml:space="preserve">Future implementations </w:t>
       </w:r>
     </w:p>
@@ -4051,6 +3949,7 @@
         <w:jc w:val="both"/>
       </w:pPr>
       <w:r>
+        <w:lastRenderedPageBreak/>
         <w:t xml:space="preserve">Importance </w:t>
       </w:r>
     </w:p>
@@ -4101,21 +4000,7 @@
             <w:rStyle w:val="Hyperlink"/>
             <w:rFonts w:cstheme="minorHAnsi"/>
           </w:rPr>
-          <w:t>https://www.accenture.com/us-en/blogs/search-and-content-analytics-blog/10-criteria-evaluati</w:t>
-        </w:r>
-        <w:r>
-          <w:rPr>
-            <w:rStyle w:val="Hyperlink"/>
-            <w:rFonts w:cstheme="minorHAnsi"/>
-          </w:rPr>
-          <w:t>n</w:t>
-        </w:r>
-        <w:r>
-          <w:rPr>
-            <w:rStyle w:val="Hyperlink"/>
-            <w:rFonts w:cstheme="minorHAnsi"/>
-          </w:rPr>
-          <w:t>g-search-engine</w:t>
+          <w:t>https://www.accenture.com/us-en/blogs/search-and-content-analytics-blog/10-criteria-evaluating-search-engine</w:t>
         </w:r>
       </w:hyperlink>
       <w:r>
@@ -4145,13 +4030,7 @@
         <w:jc w:val="both"/>
       </w:pPr>
       <w:r>
-        <w:t xml:space="preserve"> </w:t>
-      </w:r>
-      <w:r>
-        <w:t>C</w:t>
-      </w:r>
-      <w:r>
-        <w:t xml:space="preserve">ontent processing </w:t>
+        <w:t xml:space="preserve"> Content processing </w:t>
       </w:r>
     </w:p>
     <w:p>
@@ -4253,10 +4132,7 @@
         <w:jc w:val="both"/>
       </w:pPr>
       <w:r>
-        <w:t>Different evaluation types</w:t>
-      </w:r>
-      <w:r>
-        <w:t>:</w:t>
+        <w:t>Different evaluation types:</w:t>
       </w:r>
     </w:p>
     <w:p>
@@ -4295,10 +4171,7 @@
         <w:jc w:val="both"/>
       </w:pPr>
       <w:r>
-        <w:t>N</w:t>
-      </w:r>
-      <w:r>
-        <w:t>umber of pages crawls compared to returned results</w:t>
+        <w:t>Number of pages crawls compared to returned results</w:t>
       </w:r>
     </w:p>
     <w:p>
@@ -4405,21 +4278,7 @@
             <w:rStyle w:val="Hyperlink"/>
             <w:rFonts w:cstheme="minorHAnsi"/>
           </w:rPr>
-          <w:t>file:///C</w:t>
-        </w:r>
-        <w:r>
-          <w:rPr>
-            <w:rStyle w:val="Hyperlink"/>
-            <w:rFonts w:cstheme="minorHAnsi"/>
-          </w:rPr>
-          <w:t>:</w:t>
-        </w:r>
-        <w:r>
-          <w:rPr>
-            <w:rStyle w:val="Hyperlink"/>
-            <w:rFonts w:cstheme="minorHAnsi"/>
-          </w:rPr>
-          <w:t>/Users/Compl/Downloads/Performance_Evaluation_of_Web_Crawler.pdf</w:t>
+          <w:t>file:///C:/Users/Compl/Downloads/Performance_Evaluation_of_Web_Crawler.pdf</w:t>
         </w:r>
       </w:hyperlink>
     </w:p>
@@ -4472,19 +4331,7 @@
         <w:rPr>
           <w:rFonts w:asciiTheme="minorHAnsi" w:hAnsiTheme="minorHAnsi"/>
         </w:rPr>
-        <w:t>Limitations</w:t>
-      </w:r>
-      <w:r>
-        <w:rPr>
-          <w:rFonts w:asciiTheme="minorHAnsi" w:hAnsiTheme="minorHAnsi"/>
-        </w:rPr>
-        <w:t xml:space="preserve"> of a crawler</w:t>
-      </w:r>
-      <w:r>
-        <w:rPr>
-          <w:rFonts w:asciiTheme="minorHAnsi" w:hAnsiTheme="minorHAnsi"/>
-        </w:rPr>
-        <w:t>:</w:t>
+        <w:t>Limitations of a crawler:</w:t>
       </w:r>
     </w:p>
     <w:p>
@@ -4557,7 +4404,7 @@
           <w:rFonts w:cstheme="minorHAnsi"/>
         </w:rPr>
       </w:pPr>
-      <w:hyperlink r:id="rId23" w:history="1">
+      <w:hyperlink r:id="rId23" w:anchor="page=345" w:history="1">
         <w:r>
           <w:rPr>
             <w:rStyle w:val="Hyperlink"/>
@@ -4575,6 +4422,18 @@
     </w:p>
     <w:p>
       <w:pPr>
+        <w:pStyle w:val="ListParagraph"/>
+        <w:numPr>
+          <w:ilvl w:val="0"/>
+          <w:numId w:val="1"/>
+        </w:numPr>
+      </w:pPr>
+      <w:r>
+        <w:t>My specific crawler</w:t>
+      </w:r>
+    </w:p>
+    <w:p>
+      <w:pPr>
         <w:jc w:val="both"/>
         <w:rPr>
           <w:rFonts w:asciiTheme="minorHAnsi" w:hAnsiTheme="minorHAnsi"/>
@@ -4618,43 +4477,112 @@
             <w:rStyle w:val="Hyperlink"/>
             <w:rFonts w:asciiTheme="minorHAnsi" w:hAnsiTheme="minorHAnsi"/>
           </w:rPr>
-          <w:t>https://citese</w:t>
+          <w:t>https://citeseerx.ist.psu.edu/viewdoc/download?doi=10.1.1.896.2014&amp;rep=rep1&amp;type=pdf</w:t>
         </w:r>
+      </w:hyperlink>
+      <w:r>
+        <w:rPr>
+          <w:rFonts w:asciiTheme="minorHAnsi" w:hAnsiTheme="minorHAnsi"/>
+        </w:rPr>
+        <w:t xml:space="preserve"> </w:t>
+      </w:r>
+    </w:p>
+    <w:p>
+      <w:pPr>
+        <w:pStyle w:val="ListParagraph"/>
+        <w:numPr>
+          <w:ilvl w:val="0"/>
+          <w:numId w:val="3"/>
+        </w:numPr>
+        <w:rPr>
+          <w:noProof/>
+        </w:rPr>
+      </w:pPr>
+      <w:r>
+        <w:rPr>
+          <w:noProof/>
+        </w:rPr>
+        <w:lastRenderedPageBreak/>
+        <w:t xml:space="preserve">Option for results?: </w:t>
+      </w:r>
+    </w:p>
+    <w:p>
+      <w:pPr>
+        <w:rPr>
+          <w:noProof/>
+        </w:rPr>
+      </w:pPr>
+      <w:r>
+        <w:rPr>
+          <w:noProof/>
+        </w:rPr>
+        <w:drawing>
+          <wp:inline distT="0" distB="0" distL="0" distR="0" wp14:anchorId="2935EB6E" wp14:editId="1495B002">
+            <wp:extent cx="5731510" cy="7197090"/>
+            <wp:effectExtent l="0" t="0" r="2540" b="3810"/>
+            <wp:docPr id="3" name="Picture 3" descr="Chart&#10;&#10;Description automatically generated"/>
+            <wp:cNvGraphicFramePr>
+              <a:graphicFrameLocks xmlns:a="http://schemas.openxmlformats.org/drawingml/2006/main" noChangeAspect="1"/>
+            </wp:cNvGraphicFramePr>
+            <a:graphic xmlns:a="http://schemas.openxmlformats.org/drawingml/2006/main">
+              <a:graphicData uri="http://schemas.openxmlformats.org/drawingml/2006/picture">
+                <pic:pic xmlns:pic="http://schemas.openxmlformats.org/drawingml/2006/picture">
+                  <pic:nvPicPr>
+                    <pic:cNvPr id="1" name="Picture 1" descr="Chart&#10;&#10;Description automatically generated"/>
+                    <pic:cNvPicPr/>
+                  </pic:nvPicPr>
+                  <pic:blipFill>
+                    <a:blip r:embed="rId25"/>
+                    <a:stretch>
+                      <a:fillRect/>
+                    </a:stretch>
+                  </pic:blipFill>
+                  <pic:spPr>
+                    <a:xfrm>
+                      <a:off x="0" y="0"/>
+                      <a:ext cx="5731510" cy="7197090"/>
+                    </a:xfrm>
+                    <a:prstGeom prst="rect">
+                      <a:avLst/>
+                    </a:prstGeom>
+                  </pic:spPr>
+                </pic:pic>
+              </a:graphicData>
+            </a:graphic>
+          </wp:inline>
+        </w:drawing>
+      </w:r>
+    </w:p>
+    <w:p/>
+    <w:p>
+      <w:pPr>
+        <w:rPr>
+          <w:noProof/>
+        </w:rPr>
+      </w:pPr>
+    </w:p>
+    <w:p>
+      <w:r>
+        <w:t xml:space="preserve">Define 10 Documentation sites to crawl and perform a similar analysis on the similarity score - </w:t>
+      </w:r>
+      <w:hyperlink r:id="rId26" w:history="1">
         <w:r>
           <w:rPr>
             <w:rStyle w:val="Hyperlink"/>
-            <w:rFonts w:asciiTheme="minorHAnsi" w:hAnsiTheme="minorHAnsi"/>
           </w:rPr>
-          <w:t>e</w:t>
-        </w:r>
-        <w:r>
-          <w:rPr>
-            <w:rStyle w:val="Hyperlink"/>
-            <w:rFonts w:asciiTheme="minorHAnsi" w:hAnsiTheme="minorHAnsi"/>
-          </w:rPr>
-          <w:t>rx.ist.psu.edu/</w:t>
-        </w:r>
-        <w:r>
-          <w:rPr>
-            <w:rStyle w:val="Hyperlink"/>
-            <w:rFonts w:asciiTheme="minorHAnsi" w:hAnsiTheme="minorHAnsi"/>
-          </w:rPr>
-          <w:t>v</w:t>
-        </w:r>
-        <w:r>
-          <w:rPr>
-            <w:rStyle w:val="Hyperlink"/>
-            <w:rFonts w:asciiTheme="minorHAnsi" w:hAnsiTheme="minorHAnsi"/>
-          </w:rPr>
-          <w:t>iewdoc/download?doi=10.1.1.896.2014&amp;rep=rep1&amp;type=pdf</w:t>
+          <w:t>https://www.researchgate.net/profile/Ashish-Kumar-Maurya/publication/276206236_URL_Ordering_based_Performance_Evaluation_of_Web_Crawler/links/555c088e08ae8f66f3ade28e/URL-Ordering-based-Performance-Evaluation-of-Web-Crawler.pdf</w:t>
         </w:r>
       </w:hyperlink>
       <w:r>
-        <w:rPr>
-          <w:rFonts w:asciiTheme="minorHAnsi" w:hAnsiTheme="minorHAnsi"/>
-        </w:rPr>
         <w:t xml:space="preserve"> </w:t>
       </w:r>
+    </w:p>
+    <w:p>
+      <w:pPr>
+        <w:rPr>
+          <w:rFonts w:asciiTheme="minorHAnsi" w:hAnsiTheme="minorHAnsi"/>
+        </w:rPr>
+      </w:pPr>
     </w:p>
     <w:sectPr>
       <w:pgSz w:w="11906" w:h="16838"/>
@@ -4669,6 +4597,95 @@
 <file path=word/numbering.xml><?xml version="1.0" encoding="utf-8"?>
 <w:numbering xmlns:wpc="http://schemas.microsoft.com/office/word/2010/wordprocessingCanvas" xmlns:cx="http://schemas.microsoft.com/office/drawing/2014/chartex" xmlns:cx1="http://schemas.microsoft.com/office/drawing/2015/9/8/chartex" xmlns:cx2="http://schemas.microsoft.com/office/drawing/2015/10/21/chartex" xmlns:cx3="http://schemas.microsoft.com/office/drawing/2016/5/9/chartex" xmlns:cx4="http://schemas.microsoft.com/office/drawing/2016/5/10/chartex" xmlns:cx5="http://schemas.microsoft.com/office/drawing/2016/5/11/chartex" xmlns:cx6="http://schemas.microsoft.com/office/drawing/2016/5/12/chartex" xmlns:cx7="http://schemas.microsoft.com/office/drawing/2016/5/13/chartex" xmlns:cx8="http://schemas.microsoft.com/office/drawing/2016/5/14/chartex" xmlns:mc="http://schemas.openxmlformats.org/markup-compatibility/2006" xmlns:aink="http://schemas.microsoft.com/office/drawing/2016/ink" xmlns:am3d="http://schemas.microsoft.com/office/drawing/2017/model3d" xmlns:o="urn:schemas-microsoft-com:office:office" xmlns:r="http://schemas.openxmlformats.org/officeDocument/2006/relationships" xmlns:m="http://schemas.openxmlformats.org/officeDocument/2006/math" xmlns:v="urn:schemas-microsoft-com:vml" xmlns:wp14="http://schemas.microsoft.com/office/word/2010/wordprocessingDrawing" xmlns:wp="http://schemas.openxmlformats.org/drawingml/2006/wordprocessingDrawing" xmlns:w10="urn:schemas-microsoft-com:office:word" xmlns:w="http://schemas.openxmlformats.org/wordprocessingml/2006/main" xmlns:w14="http://schemas.microsoft.com/office/word/2010/wordml" xmlns:w15="http://schemas.microsoft.com/office/word/2012/wordml" xmlns:w16cex="http://schemas.microsoft.com/office/word/2018/wordml/cex" xmlns:w16cid="http://schemas.microsoft.com/office/word/2016/wordml/cid" xmlns:w16="http://schemas.microsoft.com/office/word/2018/wordml" xmlns:w16sdtdh="http://schemas.microsoft.com/office/word/2020/wordml/sdtdatahash" xmlns:w16se="http://schemas.microsoft.com/office/word/2015/wordml/symex" xmlns:wpg="http://schemas.microsoft.com/office/word/2010/wordprocessingGroup" xmlns:wpi="http://schemas.microsoft.com/office/word/2010/wordprocessingInk" xmlns:wne="http://schemas.microsoft.com/office/word/2006/wordml" xmlns:wps="http://schemas.microsoft.com/office/word/2010/wordprocessingShape" mc:Ignorable="w14 w15 w16se w16cid w16 w16cex w16sdtdh wp14">
   <w:abstractNum w:abstractNumId="0" w15:restartNumberingAfterBreak="0">
+    <w:nsid w:val="2A1D5B2D"/>
+    <w:multiLevelType w:val="hybridMultilevel"/>
+    <w:tmpl w:val="43DE2744"/>
+    <w:lvl w:ilvl="0" w:tplc="6AE8CD52">
+      <w:start w:val="1"/>
+      <w:numFmt w:val="decimal"/>
+      <w:lvlText w:val="%1-"/>
+      <w:lvlJc w:val="left"/>
+      <w:pPr>
+        <w:ind w:left="720" w:hanging="360"/>
+      </w:pPr>
+      <w:rPr>
+        <w:rFonts w:hint="default"/>
+      </w:rPr>
+    </w:lvl>
+    <w:lvl w:ilvl="1" w:tplc="08090019" w:tentative="1">
+      <w:start w:val="1"/>
+      <w:numFmt w:val="lowerLetter"/>
+      <w:lvlText w:val="%2."/>
+      <w:lvlJc w:val="left"/>
+      <w:pPr>
+        <w:ind w:left="1440" w:hanging="360"/>
+      </w:pPr>
+    </w:lvl>
+    <w:lvl w:ilvl="2" w:tplc="0809001B" w:tentative="1">
+      <w:start w:val="1"/>
+      <w:numFmt w:val="lowerRoman"/>
+      <w:lvlText w:val="%3."/>
+      <w:lvlJc w:val="right"/>
+      <w:pPr>
+        <w:ind w:left="2160" w:hanging="180"/>
+      </w:pPr>
+    </w:lvl>
+    <w:lvl w:ilvl="3" w:tplc="0809000F" w:tentative="1">
+      <w:start w:val="1"/>
+      <w:numFmt w:val="decimal"/>
+      <w:lvlText w:val="%4."/>
+      <w:lvlJc w:val="left"/>
+      <w:pPr>
+        <w:ind w:left="2880" w:hanging="360"/>
+      </w:pPr>
+    </w:lvl>
+    <w:lvl w:ilvl="4" w:tplc="08090019" w:tentative="1">
+      <w:start w:val="1"/>
+      <w:numFmt w:val="lowerLetter"/>
+      <w:lvlText w:val="%5."/>
+      <w:lvlJc w:val="left"/>
+      <w:pPr>
+        <w:ind w:left="3600" w:hanging="360"/>
+      </w:pPr>
+    </w:lvl>
+    <w:lvl w:ilvl="5" w:tplc="0809001B" w:tentative="1">
+      <w:start w:val="1"/>
+      <w:numFmt w:val="lowerRoman"/>
+      <w:lvlText w:val="%6."/>
+      <w:lvlJc w:val="right"/>
+      <w:pPr>
+        <w:ind w:left="4320" w:hanging="180"/>
+      </w:pPr>
+    </w:lvl>
+    <w:lvl w:ilvl="6" w:tplc="0809000F" w:tentative="1">
+      <w:start w:val="1"/>
+      <w:numFmt w:val="decimal"/>
+      <w:lvlText w:val="%7."/>
+      <w:lvlJc w:val="left"/>
+      <w:pPr>
+        <w:ind w:left="5040" w:hanging="360"/>
+      </w:pPr>
+    </w:lvl>
+    <w:lvl w:ilvl="7" w:tplc="08090019" w:tentative="1">
+      <w:start w:val="1"/>
+      <w:numFmt w:val="lowerLetter"/>
+      <w:lvlText w:val="%8."/>
+      <w:lvlJc w:val="left"/>
+      <w:pPr>
+        <w:ind w:left="5760" w:hanging="360"/>
+      </w:pPr>
+    </w:lvl>
+    <w:lvl w:ilvl="8" w:tplc="0809001B" w:tentative="1">
+      <w:start w:val="1"/>
+      <w:numFmt w:val="lowerRoman"/>
+      <w:lvlText w:val="%9."/>
+      <w:lvlJc w:val="right"/>
+      <w:pPr>
+        <w:ind w:left="6480" w:hanging="180"/>
+      </w:pPr>
+    </w:lvl>
+  </w:abstractNum>
+  <w:abstractNum w:abstractNumId="1" w15:restartNumberingAfterBreak="0">
     <w:nsid w:val="5D15386C"/>
     <w:multiLevelType w:val="hybridMultilevel"/>
     <w:tmpl w:val="8F9E4252"/>
@@ -4780,7 +4797,7 @@
       </w:rPr>
     </w:lvl>
   </w:abstractNum>
-  <w:abstractNum w:abstractNumId="1" w15:restartNumberingAfterBreak="0">
+  <w:abstractNum w:abstractNumId="2" w15:restartNumberingAfterBreak="0">
     <w:nsid w:val="5E967663"/>
     <w:multiLevelType w:val="hybridMultilevel"/>
     <w:tmpl w:val="B8342FB0"/>
@@ -4870,10 +4887,13 @@
     </w:lvl>
   </w:abstractNum>
   <w:num w:numId="1">
-    <w:abstractNumId w:val="0"/>
+    <w:abstractNumId w:val="1"/>
   </w:num>
   <w:num w:numId="2">
-    <w:abstractNumId w:val="1"/>
+    <w:abstractNumId w:val="2"/>
+  </w:num>
+  <w:num w:numId="3">
+    <w:abstractNumId w:val="0"/>
   </w:num>
 </w:numbering>
 </file>

--- a/2013056 Project Proposal.docx
+++ b/2013056 Project Proposal.docx
@@ -42,7 +42,7 @@
                     <pic:cNvPicPr/>
                   </pic:nvPicPr>
                   <pic:blipFill>
-                    <a:blip r:embed="rId5" cstate="print">
+                    <a:blip r:embed="rId7" cstate="print">
                       <a:extLst>
                         <a:ext uri="{28A0092B-C50C-407E-A947-70E740481C1C}">
                           <a14:useLocalDpi xmlns:a14="http://schemas.microsoft.com/office/drawing/2010/main" val="0"/>
@@ -1170,7 +1170,7 @@
                     </pic:cNvPicPr>
                   </pic:nvPicPr>
                   <pic:blipFill>
-                    <a:blip r:embed="rId6">
+                    <a:blip r:embed="rId8">
                       <a:extLst>
                         <a:ext uri="{28A0092B-C50C-407E-A947-70E740481C1C}">
                           <a14:useLocalDpi xmlns:a14="http://schemas.microsoft.com/office/drawing/2010/main" val="0"/>
@@ -1273,7 +1273,7 @@
           <w:sz w:val="22"/>
           <w:szCs w:val="22"/>
         </w:rPr>
-        <w:t xml:space="preserve">In simple terms, from an economical point of view, it makes sense to adapt to an automated test based environment only when the cost of automation equates to less than the cost for the equivalent coverage of a manual approach for executing the same tests, the same number of times, that the automated test would execute during the developments </w:t>
+        <w:t xml:space="preserve">In simple terms, from an economical point of view, it makes sense to adapt to an automated </w:t>
       </w:r>
       <w:proofErr w:type="gramStart"/>
       <w:r>
@@ -1282,7 +1282,7 @@
           <w:sz w:val="22"/>
           <w:szCs w:val="22"/>
         </w:rPr>
-        <w:t>life time</w:t>
+        <w:t>test based</w:t>
       </w:r>
       <w:proofErr w:type="gramEnd"/>
       <w:r>
@@ -1291,7 +1291,7 @@
           <w:sz w:val="22"/>
           <w:szCs w:val="22"/>
         </w:rPr>
-        <w:t xml:space="preserve">. [22] </w:t>
+        <w:t xml:space="preserve"> environment only when the cost of automation equates to less than the cost for the equivalent coverage of a manual approach for executing the same tests, the same number of times, that the automated test would execute during the developments life time. [22] </w:t>
       </w:r>
     </w:p>
     <w:p>
@@ -1762,7 +1762,7 @@
         </w:rPr>
         <w:t xml:space="preserve">Stripe. The Developer Coefficient. [Online] Available from: </w:t>
       </w:r>
-      <w:hyperlink r:id="rId7" w:history="1">
+      <w:hyperlink r:id="rId9" w:history="1">
         <w:r>
           <w:rPr>
             <w:rStyle w:val="Hyperlink"/>
@@ -2305,7 +2305,7 @@
         </w:rPr>
         <w:t xml:space="preserve"> </w:t>
       </w:r>
-      <w:hyperlink r:id="rId8" w:history="1">
+      <w:hyperlink r:id="rId10" w:history="1">
         <w:r>
           <w:rPr>
             <w:rStyle w:val="Hyperlink"/>
@@ -2560,7 +2560,7 @@
         </w:rPr>
         <w:t xml:space="preserve"> Selenium. Selenium. [Online] Available form: </w:t>
       </w:r>
-      <w:hyperlink r:id="rId9" w:history="1">
+      <w:hyperlink r:id="rId11" w:history="1">
         <w:r>
           <w:rPr>
             <w:rStyle w:val="Hyperlink"/>
@@ -2617,7 +2617,7 @@
         </w:rPr>
         <w:t xml:space="preserve">. Behaviour Driven Development for Ruby. [Online] Available from: </w:t>
       </w:r>
-      <w:hyperlink r:id="rId10" w:history="1">
+      <w:hyperlink r:id="rId12" w:history="1">
         <w:r>
           <w:rPr>
             <w:rStyle w:val="Hyperlink"/>
@@ -2660,7 +2660,7 @@
         </w:rPr>
         <w:t xml:space="preserve"> Cucumber. Tools &amp; techniques that elevate teams to greatness. [Online] Available from: </w:t>
       </w:r>
-      <w:hyperlink r:id="rId11" w:history="1">
+      <w:hyperlink r:id="rId13" w:history="1">
         <w:r>
           <w:rPr>
             <w:rStyle w:val="Hyperlink"/>
@@ -2703,7 +2703,7 @@
         </w:rPr>
         <w:t xml:space="preserve"> Rest-assured. Rest-assured. [Online] Available from:  </w:t>
       </w:r>
-      <w:hyperlink r:id="rId12" w:history="1">
+      <w:hyperlink r:id="rId14" w:history="1">
         <w:r>
           <w:rPr>
             <w:rStyle w:val="Hyperlink"/>
@@ -2823,7 +2823,7 @@
           <w:rFonts w:cstheme="minorHAnsi"/>
         </w:rPr>
       </w:pPr>
-      <w:hyperlink r:id="rId13" w:history="1">
+      <w:hyperlink r:id="rId15" w:history="1">
         <w:r>
           <w:rPr>
             <w:rFonts w:cstheme="minorHAnsi"/>
@@ -3371,7 +3371,7 @@
           <w:numId w:val="1"/>
         </w:numPr>
       </w:pPr>
-      <w:hyperlink r:id="rId14" w:history="1">
+      <w:hyperlink r:id="rId16" w:history="1">
         <w:r>
           <w:rPr>
             <w:rStyle w:val="Hyperlink"/>
@@ -3491,7 +3491,7 @@
           <w:numId w:val="1"/>
         </w:numPr>
       </w:pPr>
-      <w:hyperlink r:id="rId15" w:history="1">
+      <w:hyperlink r:id="rId17" w:history="1">
         <w:r>
           <w:rPr>
             <w:rStyle w:val="Hyperlink"/>
@@ -3994,7 +3994,7 @@
         </w:numPr>
         <w:jc w:val="both"/>
       </w:pPr>
-      <w:hyperlink r:id="rId16" w:history="1">
+      <w:hyperlink r:id="rId18" w:history="1">
         <w:r>
           <w:rPr>
             <w:rStyle w:val="Hyperlink"/>
@@ -4204,7 +4204,7 @@
         </w:numPr>
         <w:jc w:val="both"/>
       </w:pPr>
-      <w:hyperlink r:id="rId17" w:history="1">
+      <w:hyperlink r:id="rId19" w:history="1">
         <w:r>
           <w:rPr>
             <w:rStyle w:val="Hyperlink"/>
@@ -4226,7 +4226,7 @@
         </w:numPr>
         <w:jc w:val="both"/>
       </w:pPr>
-      <w:hyperlink r:id="rId18" w:history="1">
+      <w:hyperlink r:id="rId20" w:history="1">
         <w:r>
           <w:rPr>
             <w:rStyle w:val="Hyperlink"/>
@@ -4251,7 +4251,7 @@
           <w:rFonts w:cstheme="minorHAnsi"/>
         </w:rPr>
       </w:pPr>
-      <w:hyperlink r:id="rId19" w:history="1">
+      <w:hyperlink r:id="rId21" w:history="1">
         <w:r>
           <w:rPr>
             <w:rStyle w:val="Hyperlink"/>
@@ -4272,7 +4272,7 @@
         </w:numPr>
         <w:jc w:val="both"/>
       </w:pPr>
-      <w:hyperlink r:id="rId20" w:history="1">
+      <w:hyperlink r:id="rId22" w:history="1">
         <w:r>
           <w:rPr>
             <w:rStyle w:val="Hyperlink"/>
@@ -4291,7 +4291,7 @@
         </w:numPr>
         <w:jc w:val="both"/>
       </w:pPr>
-      <w:hyperlink r:id="rId21" w:history="1">
+      <w:hyperlink r:id="rId23" w:history="1">
         <w:r>
           <w:rPr>
             <w:rStyle w:val="Hyperlink"/>
@@ -4380,7 +4380,7 @@
           <w:rFonts w:cstheme="minorHAnsi"/>
         </w:rPr>
       </w:pPr>
-      <w:hyperlink r:id="rId22" w:history="1">
+      <w:hyperlink r:id="rId24" w:history="1">
         <w:r>
           <w:rPr>
             <w:rStyle w:val="Hyperlink"/>
@@ -4404,7 +4404,7 @@
           <w:rFonts w:cstheme="minorHAnsi"/>
         </w:rPr>
       </w:pPr>
-      <w:hyperlink r:id="rId23" w:anchor="page=345" w:history="1">
+      <w:hyperlink r:id="rId25" w:anchor="page=345" w:history="1">
         <w:r>
           <w:rPr>
             <w:rStyle w:val="Hyperlink"/>
@@ -4471,7 +4471,7 @@
           <w:rFonts w:asciiTheme="minorHAnsi" w:hAnsiTheme="minorHAnsi"/>
         </w:rPr>
       </w:pPr>
-      <w:hyperlink r:id="rId24" w:history="1">
+      <w:hyperlink r:id="rId26" w:history="1">
         <w:r>
           <w:rPr>
             <w:rStyle w:val="Hyperlink"/>
@@ -4532,7 +4532,7 @@
                     <pic:cNvPicPr/>
                   </pic:nvPicPr>
                   <pic:blipFill>
-                    <a:blip r:embed="rId25"/>
+                    <a:blip r:embed="rId27"/>
                     <a:stretch>
                       <a:fillRect/>
                     </a:stretch>
@@ -4565,7 +4565,7 @@
       <w:r>
         <w:t xml:space="preserve">Define 10 Documentation sites to crawl and perform a similar analysis on the similarity score - </w:t>
       </w:r>
-      <w:hyperlink r:id="rId26" w:history="1">
+      <w:hyperlink r:id="rId28" w:history="1">
         <w:r>
           <w:rPr>
             <w:rStyle w:val="Hyperlink"/>
@@ -4580,9 +4580,141 @@
     <w:p>
       <w:pPr>
         <w:rPr>
-          <w:rFonts w:asciiTheme="minorHAnsi" w:hAnsiTheme="minorHAnsi"/>
-        </w:rPr>
-      </w:pPr>
+          <w:rFonts w:ascii="Times New Roman" w:eastAsia="Times New Roman" w:hAnsi="Times New Roman" w:cs="Times New Roman"/>
+          <w:lang w:eastAsia="en-GB"/>
+        </w:rPr>
+      </w:pPr>
+      <w:r>
+        <w:rPr>
+          <w:rFonts w:ascii="Times New Roman" w:eastAsia="Times New Roman" w:hAnsi="Times New Roman" w:cs="Times New Roman"/>
+          <w:lang w:eastAsia="en-GB"/>
+        </w:rPr>
+        <w:lastRenderedPageBreak/>
+        <w:fldChar w:fldCharType="begin"/>
+      </w:r>
+      <w:r>
+        <w:rPr>
+          <w:rFonts w:ascii="Times New Roman" w:eastAsia="Times New Roman" w:hAnsi="Times New Roman" w:cs="Times New Roman"/>
+          <w:lang w:eastAsia="en-GB"/>
+        </w:rPr>
+        <w:instrText xml:space="preserve"> INCLUDEPICTURE "https://research.aimultiple.com/wp-content/uploads/2020/12/web-scraping-vs-web-crawling-800x414.jpg" \* MERGEFORMATINET </w:instrText>
+      </w:r>
+      <w:r>
+        <w:rPr>
+          <w:rFonts w:ascii="Times New Roman" w:eastAsia="Times New Roman" w:hAnsi="Times New Roman" w:cs="Times New Roman"/>
+          <w:lang w:eastAsia="en-GB"/>
+        </w:rPr>
+        <w:fldChar w:fldCharType="separate"/>
+      </w:r>
+      <w:r>
+        <w:rPr>
+          <w:rFonts w:ascii="Times New Roman" w:eastAsia="Times New Roman" w:hAnsi="Times New Roman" w:cs="Times New Roman"/>
+          <w:noProof/>
+          <w:lang w:eastAsia="en-GB"/>
+        </w:rPr>
+        <w:pict w14:anchorId="7734DFA8">
+          <v:shapetype id="_x0000_t75" coordsize="21600,21600" o:spt="75" o:preferrelative="t" path="m@4@5l@4@11@9@11@9@5xe" filled="f" stroked="f">
+            <v:stroke joinstyle="miter"/>
+            <v:formulas>
+              <v:f eqn="if lineDrawn pixelLineWidth 0"/>
+              <v:f eqn="sum @0 1 0"/>
+              <v:f eqn="sum 0 0 @1"/>
+              <v:f eqn="prod @2 1 2"/>
+              <v:f eqn="prod @3 21600 pixelWidth"/>
+              <v:f eqn="prod @3 21600 pixelHeight"/>
+              <v:f eqn="sum @0 0 1"/>
+              <v:f eqn="prod @6 1 2"/>
+              <v:f eqn="prod @7 21600 pixelWidth"/>
+              <v:f eqn="sum @8 21600 0"/>
+              <v:f eqn="prod @7 21600 pixelHeight"/>
+              <v:f eqn="sum @10 21600 0"/>
+            </v:formulas>
+            <v:path o:extrusionok="f" gradientshapeok="t" o:connecttype="rect"/>
+            <o:lock v:ext="edit" aspectratio="t"/>
+          </v:shapetype>
+          <v:shape id="_x0000_i1025" type="#_x0000_t75" alt="difference in interest between web scraping and web crawling" style="width:451.3pt;height:233.55pt;mso-width-percent:0;mso-height-percent:0;mso-width-percent:0;mso-height-percent:0">
+            <v:imagedata r:id="rId29" r:href="rId30"/>
+          </v:shape>
+        </w:pict>
+      </w:r>
+      <w:r>
+        <w:rPr>
+          <w:rFonts w:ascii="Times New Roman" w:eastAsia="Times New Roman" w:hAnsi="Times New Roman" w:cs="Times New Roman"/>
+          <w:lang w:eastAsia="en-GB"/>
+        </w:rPr>
+        <w:fldChar w:fldCharType="end"/>
+      </w:r>
+    </w:p>
+    <w:p>
+      <w:pPr>
+        <w:rPr>
+          <w:rFonts w:asciiTheme="minorHAnsi" w:hAnsiTheme="minorHAnsi"/>
+        </w:rPr>
+      </w:pPr>
+      <w:r>
+        <w:rPr>
+          <w:rFonts w:asciiTheme="minorHAnsi" w:hAnsiTheme="minorHAnsi"/>
+        </w:rPr>
+        <w:t xml:space="preserve">Rise of scrapers over </w:t>
+      </w:r>
+      <w:proofErr w:type="gramStart"/>
+      <w:r>
+        <w:rPr>
+          <w:rFonts w:asciiTheme="minorHAnsi" w:hAnsiTheme="minorHAnsi"/>
+        </w:rPr>
+        <w:t>crawlers</w:t>
+      </w:r>
+      <w:proofErr w:type="gramEnd"/>
+      <w:r>
+        <w:rPr>
+          <w:rFonts w:asciiTheme="minorHAnsi" w:hAnsiTheme="minorHAnsi"/>
+        </w:rPr>
+        <w:t xml:space="preserve"> example </w:t>
+      </w:r>
+      <w:r>
+        <w:rPr>
+          <w:rFonts w:asciiTheme="minorHAnsi" w:hAnsiTheme="minorHAnsi"/>
+        </w:rPr>
+        <w:t xml:space="preserve">- </w:t>
+      </w:r>
+      <w:hyperlink r:id="rId31" w:history="1">
+        <w:r>
+          <w:rPr>
+            <w:rStyle w:val="Hyperlink"/>
+            <w:rFonts w:asciiTheme="minorHAnsi" w:hAnsiTheme="minorHAnsi"/>
+          </w:rPr>
+          <w:t>https://research.aimultiple.com/web-crawler/</w:t>
+        </w:r>
+      </w:hyperlink>
+    </w:p>
+    <w:p>
+      <w:pPr>
+        <w:rPr>
+          <w:rFonts w:asciiTheme="minorHAnsi" w:hAnsiTheme="minorHAnsi"/>
+        </w:rPr>
+      </w:pPr>
+    </w:p>
+    <w:p>
+      <w:pPr>
+        <w:rPr>
+          <w:rFonts w:asciiTheme="minorHAnsi" w:hAnsiTheme="minorHAnsi"/>
+        </w:rPr>
+      </w:pPr>
+      <w:hyperlink r:id="rId32" w:history="1">
+        <w:r>
+          <w:rPr>
+            <w:rStyle w:val="Hyperlink"/>
+            <w:rFonts w:asciiTheme="minorHAnsi" w:hAnsiTheme="minorHAnsi"/>
+          </w:rPr>
+          <w:t>https://research.aimultiple.com/web-crawler/</w:t>
+        </w:r>
+      </w:hyperlink>
+      <w:r>
+        <w:rPr>
+          <w:rFonts w:asciiTheme="minorHAnsi" w:hAnsiTheme="minorHAnsi"/>
+        </w:rPr>
+        <w:t xml:space="preserve"> </w:t>
+      </w:r>
     </w:p>
     <w:sectPr>
       <w:pgSz w:w="11906" w:h="16838"/>
@@ -4594,9 +4726,196 @@
 </w:document>
 </file>
 
+<file path=word/endnotes.xml><?xml version="1.0" encoding="utf-8"?>
+<w:endnotes xmlns:wpc="http://schemas.microsoft.com/office/word/2010/wordprocessingCanvas" xmlns:cx="http://schemas.microsoft.com/office/drawing/2014/chartex" xmlns:cx1="http://schemas.microsoft.com/office/drawing/2015/9/8/chartex" xmlns:cx2="http://schemas.microsoft.com/office/drawing/2015/10/21/chartex" xmlns:cx3="http://schemas.microsoft.com/office/drawing/2016/5/9/chartex" xmlns:cx4="http://schemas.microsoft.com/office/drawing/2016/5/10/chartex" xmlns:cx5="http://schemas.microsoft.com/office/drawing/2016/5/11/chartex" xmlns:cx6="http://schemas.microsoft.com/office/drawing/2016/5/12/chartex" xmlns:cx7="http://schemas.microsoft.com/office/drawing/2016/5/13/chartex" xmlns:cx8="http://schemas.microsoft.com/office/drawing/2016/5/14/chartex" xmlns:mc="http://schemas.openxmlformats.org/markup-compatibility/2006" xmlns:aink="http://schemas.microsoft.com/office/drawing/2016/ink" xmlns:am3d="http://schemas.microsoft.com/office/drawing/2017/model3d" xmlns:o="urn:schemas-microsoft-com:office:office" xmlns:r="http://schemas.openxmlformats.org/officeDocument/2006/relationships" xmlns:m="http://schemas.openxmlformats.org/officeDocument/2006/math" xmlns:v="urn:schemas-microsoft-com:vml" xmlns:wp14="http://schemas.microsoft.com/office/word/2010/wordprocessingDrawing" xmlns:wp="http://schemas.openxmlformats.org/drawingml/2006/wordprocessingDrawing" xmlns:w10="urn:schemas-microsoft-com:office:word" xmlns:w="http://schemas.openxmlformats.org/wordprocessingml/2006/main" xmlns:w14="http://schemas.microsoft.com/office/word/2010/wordml" xmlns:w15="http://schemas.microsoft.com/office/word/2012/wordml" xmlns:w16cex="http://schemas.microsoft.com/office/word/2018/wordml/cex" xmlns:w16cid="http://schemas.microsoft.com/office/word/2016/wordml/cid" xmlns:w16="http://schemas.microsoft.com/office/word/2018/wordml" xmlns:w16sdtdh="http://schemas.microsoft.com/office/word/2020/wordml/sdtdatahash" xmlns:w16se="http://schemas.microsoft.com/office/word/2015/wordml/symex" xmlns:wpg="http://schemas.microsoft.com/office/word/2010/wordprocessingGroup" xmlns:wpi="http://schemas.microsoft.com/office/word/2010/wordprocessingInk" xmlns:wne="http://schemas.microsoft.com/office/word/2006/wordml" xmlns:wps="http://schemas.microsoft.com/office/word/2010/wordprocessingShape" mc:Ignorable="w14 w15 w16se w16cid w16 w16cex w16sdtdh wp14">
+  <w:endnote w:type="separator" w:id="-1">
+    <w:p>
+      <w:r>
+        <w:separator/>
+      </w:r>
+    </w:p>
+  </w:endnote>
+  <w:endnote w:type="continuationSeparator" w:id="0">
+    <w:p>
+      <w:r>
+        <w:continuationSeparator/>
+      </w:r>
+    </w:p>
+  </w:endnote>
+</w:endnotes>
+</file>
+
+<file path=word/footnotes.xml><?xml version="1.0" encoding="utf-8"?>
+<w:footnotes xmlns:wpc="http://schemas.microsoft.com/office/word/2010/wordprocessingCanvas" xmlns:cx="http://schemas.microsoft.com/office/drawing/2014/chartex" xmlns:cx1="http://schemas.microsoft.com/office/drawing/2015/9/8/chartex" xmlns:cx2="http://schemas.microsoft.com/office/drawing/2015/10/21/chartex" xmlns:cx3="http://schemas.microsoft.com/office/drawing/2016/5/9/chartex" xmlns:cx4="http://schemas.microsoft.com/office/drawing/2016/5/10/chartex" xmlns:cx5="http://schemas.microsoft.com/office/drawing/2016/5/11/chartex" xmlns:cx6="http://schemas.microsoft.com/office/drawing/2016/5/12/chartex" xmlns:cx7="http://schemas.microsoft.com/office/drawing/2016/5/13/chartex" xmlns:cx8="http://schemas.microsoft.com/office/drawing/2016/5/14/chartex" xmlns:mc="http://schemas.openxmlformats.org/markup-compatibility/2006" xmlns:aink="http://schemas.microsoft.com/office/drawing/2016/ink" xmlns:am3d="http://schemas.microsoft.com/office/drawing/2017/model3d" xmlns:o="urn:schemas-microsoft-com:office:office" xmlns:r="http://schemas.openxmlformats.org/officeDocument/2006/relationships" xmlns:m="http://schemas.openxmlformats.org/officeDocument/2006/math" xmlns:v="urn:schemas-microsoft-com:vml" xmlns:wp14="http://schemas.microsoft.com/office/word/2010/wordprocessingDrawing" xmlns:wp="http://schemas.openxmlformats.org/drawingml/2006/wordprocessingDrawing" xmlns:w10="urn:schemas-microsoft-com:office:word" xmlns:w="http://schemas.openxmlformats.org/wordprocessingml/2006/main" xmlns:w14="http://schemas.microsoft.com/office/word/2010/wordml" xmlns:w15="http://schemas.microsoft.com/office/word/2012/wordml" xmlns:w16cex="http://schemas.microsoft.com/office/word/2018/wordml/cex" xmlns:w16cid="http://schemas.microsoft.com/office/word/2016/wordml/cid" xmlns:w16="http://schemas.microsoft.com/office/word/2018/wordml" xmlns:w16sdtdh="http://schemas.microsoft.com/office/word/2020/wordml/sdtdatahash" xmlns:w16se="http://schemas.microsoft.com/office/word/2015/wordml/symex" xmlns:wpg="http://schemas.microsoft.com/office/word/2010/wordprocessingGroup" xmlns:wpi="http://schemas.microsoft.com/office/word/2010/wordprocessingInk" xmlns:wne="http://schemas.microsoft.com/office/word/2006/wordml" xmlns:wps="http://schemas.microsoft.com/office/word/2010/wordprocessingShape" mc:Ignorable="w14 w15 w16se w16cid w16 w16cex w16sdtdh wp14">
+  <w:footnote w:type="separator" w:id="-1">
+    <w:p>
+      <w:r>
+        <w:separator/>
+      </w:r>
+    </w:p>
+  </w:footnote>
+  <w:footnote w:type="continuationSeparator" w:id="0">
+    <w:p>
+      <w:r>
+        <w:continuationSeparator/>
+      </w:r>
+    </w:p>
+  </w:footnote>
+</w:footnotes>
+</file>
+
 <file path=word/numbering.xml><?xml version="1.0" encoding="utf-8"?>
 <w:numbering xmlns:wpc="http://schemas.microsoft.com/office/word/2010/wordprocessingCanvas" xmlns:cx="http://schemas.microsoft.com/office/drawing/2014/chartex" xmlns:cx1="http://schemas.microsoft.com/office/drawing/2015/9/8/chartex" xmlns:cx2="http://schemas.microsoft.com/office/drawing/2015/10/21/chartex" xmlns:cx3="http://schemas.microsoft.com/office/drawing/2016/5/9/chartex" xmlns:cx4="http://schemas.microsoft.com/office/drawing/2016/5/10/chartex" xmlns:cx5="http://schemas.microsoft.com/office/drawing/2016/5/11/chartex" xmlns:cx6="http://schemas.microsoft.com/office/drawing/2016/5/12/chartex" xmlns:cx7="http://schemas.microsoft.com/office/drawing/2016/5/13/chartex" xmlns:cx8="http://schemas.microsoft.com/office/drawing/2016/5/14/chartex" xmlns:mc="http://schemas.openxmlformats.org/markup-compatibility/2006" xmlns:aink="http://schemas.microsoft.com/office/drawing/2016/ink" xmlns:am3d="http://schemas.microsoft.com/office/drawing/2017/model3d" xmlns:o="urn:schemas-microsoft-com:office:office" xmlns:r="http://schemas.openxmlformats.org/officeDocument/2006/relationships" xmlns:m="http://schemas.openxmlformats.org/officeDocument/2006/math" xmlns:v="urn:schemas-microsoft-com:vml" xmlns:wp14="http://schemas.microsoft.com/office/word/2010/wordprocessingDrawing" xmlns:wp="http://schemas.openxmlformats.org/drawingml/2006/wordprocessingDrawing" xmlns:w10="urn:schemas-microsoft-com:office:word" xmlns:w="http://schemas.openxmlformats.org/wordprocessingml/2006/main" xmlns:w14="http://schemas.microsoft.com/office/word/2010/wordml" xmlns:w15="http://schemas.microsoft.com/office/word/2012/wordml" xmlns:w16cex="http://schemas.microsoft.com/office/word/2018/wordml/cex" xmlns:w16cid="http://schemas.microsoft.com/office/word/2016/wordml/cid" xmlns:w16="http://schemas.microsoft.com/office/word/2018/wordml" xmlns:w16sdtdh="http://schemas.microsoft.com/office/word/2020/wordml/sdtdatahash" xmlns:w16se="http://schemas.microsoft.com/office/word/2015/wordml/symex" xmlns:wpg="http://schemas.microsoft.com/office/word/2010/wordprocessingGroup" xmlns:wpi="http://schemas.microsoft.com/office/word/2010/wordprocessingInk" xmlns:wne="http://schemas.microsoft.com/office/word/2006/wordml" xmlns:wps="http://schemas.microsoft.com/office/word/2010/wordprocessingShape" mc:Ignorable="w14 w15 w16se w16cid w16 w16cex w16sdtdh wp14">
   <w:abstractNum w:abstractNumId="0" w15:restartNumberingAfterBreak="0">
+    <w:nsid w:val="190D3BDA"/>
+    <w:multiLevelType w:val="multilevel"/>
+    <w:tmpl w:val="BDC85C08"/>
+    <w:lvl w:ilvl="0">
+      <w:start w:val="1"/>
+      <w:numFmt w:val="bullet"/>
+      <w:lvlText w:val=""/>
+      <w:lvlJc w:val="left"/>
+      <w:pPr>
+        <w:tabs>
+          <w:tab w:val="num" w:pos="720"/>
+        </w:tabs>
+        <w:ind w:left="720" w:hanging="360"/>
+      </w:pPr>
+      <w:rPr>
+        <w:rFonts w:ascii="Symbol" w:hAnsi="Symbol" w:hint="default"/>
+        <w:sz w:val="20"/>
+      </w:rPr>
+    </w:lvl>
+    <w:lvl w:ilvl="1" w:tentative="1">
+      <w:start w:val="1"/>
+      <w:numFmt w:val="bullet"/>
+      <w:lvlText w:val="o"/>
+      <w:lvlJc w:val="left"/>
+      <w:pPr>
+        <w:tabs>
+          <w:tab w:val="num" w:pos="1440"/>
+        </w:tabs>
+        <w:ind w:left="1440" w:hanging="360"/>
+      </w:pPr>
+      <w:rPr>
+        <w:rFonts w:ascii="Courier New" w:hAnsi="Courier New" w:hint="default"/>
+        <w:sz w:val="20"/>
+      </w:rPr>
+    </w:lvl>
+    <w:lvl w:ilvl="2" w:tentative="1">
+      <w:start w:val="1"/>
+      <w:numFmt w:val="bullet"/>
+      <w:lvlText w:val=""/>
+      <w:lvlJc w:val="left"/>
+      <w:pPr>
+        <w:tabs>
+          <w:tab w:val="num" w:pos="2160"/>
+        </w:tabs>
+        <w:ind w:left="2160" w:hanging="360"/>
+      </w:pPr>
+      <w:rPr>
+        <w:rFonts w:ascii="Wingdings" w:hAnsi="Wingdings" w:hint="default"/>
+        <w:sz w:val="20"/>
+      </w:rPr>
+    </w:lvl>
+    <w:lvl w:ilvl="3" w:tentative="1">
+      <w:start w:val="1"/>
+      <w:numFmt w:val="bullet"/>
+      <w:lvlText w:val=""/>
+      <w:lvlJc w:val="left"/>
+      <w:pPr>
+        <w:tabs>
+          <w:tab w:val="num" w:pos="2880"/>
+        </w:tabs>
+        <w:ind w:left="2880" w:hanging="360"/>
+      </w:pPr>
+      <w:rPr>
+        <w:rFonts w:ascii="Wingdings" w:hAnsi="Wingdings" w:hint="default"/>
+        <w:sz w:val="20"/>
+      </w:rPr>
+    </w:lvl>
+    <w:lvl w:ilvl="4" w:tentative="1">
+      <w:start w:val="1"/>
+      <w:numFmt w:val="bullet"/>
+      <w:lvlText w:val=""/>
+      <w:lvlJc w:val="left"/>
+      <w:pPr>
+        <w:tabs>
+          <w:tab w:val="num" w:pos="3600"/>
+        </w:tabs>
+        <w:ind w:left="3600" w:hanging="360"/>
+      </w:pPr>
+      <w:rPr>
+        <w:rFonts w:ascii="Wingdings" w:hAnsi="Wingdings" w:hint="default"/>
+        <w:sz w:val="20"/>
+      </w:rPr>
+    </w:lvl>
+    <w:lvl w:ilvl="5" w:tentative="1">
+      <w:start w:val="1"/>
+      <w:numFmt w:val="bullet"/>
+      <w:lvlText w:val=""/>
+      <w:lvlJc w:val="left"/>
+      <w:pPr>
+        <w:tabs>
+          <w:tab w:val="num" w:pos="4320"/>
+        </w:tabs>
+        <w:ind w:left="4320" w:hanging="360"/>
+      </w:pPr>
+      <w:rPr>
+        <w:rFonts w:ascii="Wingdings" w:hAnsi="Wingdings" w:hint="default"/>
+        <w:sz w:val="20"/>
+      </w:rPr>
+    </w:lvl>
+    <w:lvl w:ilvl="6" w:tentative="1">
+      <w:start w:val="1"/>
+      <w:numFmt w:val="bullet"/>
+      <w:lvlText w:val=""/>
+      <w:lvlJc w:val="left"/>
+      <w:pPr>
+        <w:tabs>
+          <w:tab w:val="num" w:pos="5040"/>
+        </w:tabs>
+        <w:ind w:left="5040" w:hanging="360"/>
+      </w:pPr>
+      <w:rPr>
+        <w:rFonts w:ascii="Wingdings" w:hAnsi="Wingdings" w:hint="default"/>
+        <w:sz w:val="20"/>
+      </w:rPr>
+    </w:lvl>
+    <w:lvl w:ilvl="7" w:tentative="1">
+      <w:start w:val="1"/>
+      <w:numFmt w:val="bullet"/>
+      <w:lvlText w:val=""/>
+      <w:lvlJc w:val="left"/>
+      <w:pPr>
+        <w:tabs>
+          <w:tab w:val="num" w:pos="5760"/>
+        </w:tabs>
+        <w:ind w:left="5760" w:hanging="360"/>
+      </w:pPr>
+      <w:rPr>
+        <w:rFonts w:ascii="Wingdings" w:hAnsi="Wingdings" w:hint="default"/>
+        <w:sz w:val="20"/>
+      </w:rPr>
+    </w:lvl>
+    <w:lvl w:ilvl="8" w:tentative="1">
+      <w:start w:val="1"/>
+      <w:numFmt w:val="bullet"/>
+      <w:lvlText w:val=""/>
+      <w:lvlJc w:val="left"/>
+      <w:pPr>
+        <w:tabs>
+          <w:tab w:val="num" w:pos="6480"/>
+        </w:tabs>
+        <w:ind w:left="6480" w:hanging="360"/>
+      </w:pPr>
+      <w:rPr>
+        <w:rFonts w:ascii="Wingdings" w:hAnsi="Wingdings" w:hint="default"/>
+        <w:sz w:val="20"/>
+      </w:rPr>
+    </w:lvl>
+  </w:abstractNum>
+  <w:abstractNum w:abstractNumId="1" w15:restartNumberingAfterBreak="0">
     <w:nsid w:val="2A1D5B2D"/>
     <w:multiLevelType w:val="hybridMultilevel"/>
     <w:tmpl w:val="43DE2744"/>
@@ -4685,7 +5004,7 @@
       </w:pPr>
     </w:lvl>
   </w:abstractNum>
-  <w:abstractNum w:abstractNumId="1" w15:restartNumberingAfterBreak="0">
+  <w:abstractNum w:abstractNumId="2" w15:restartNumberingAfterBreak="0">
     <w:nsid w:val="5D15386C"/>
     <w:multiLevelType w:val="hybridMultilevel"/>
     <w:tmpl w:val="8F9E4252"/>
@@ -4797,7 +5116,7 @@
       </w:rPr>
     </w:lvl>
   </w:abstractNum>
-  <w:abstractNum w:abstractNumId="2" w15:restartNumberingAfterBreak="0">
+  <w:abstractNum w:abstractNumId="3" w15:restartNumberingAfterBreak="0">
     <w:nsid w:val="5E967663"/>
     <w:multiLevelType w:val="hybridMultilevel"/>
     <w:tmpl w:val="B8342FB0"/>
@@ -4887,12 +5206,15 @@
     </w:lvl>
   </w:abstractNum>
   <w:num w:numId="1">
+    <w:abstractNumId w:val="2"/>
+  </w:num>
+  <w:num w:numId="2">
+    <w:abstractNumId w:val="3"/>
+  </w:num>
+  <w:num w:numId="3">
     <w:abstractNumId w:val="1"/>
   </w:num>
-  <w:num w:numId="2">
-    <w:abstractNumId w:val="2"/>
-  </w:num>
-  <w:num w:numId="3">
+  <w:num w:numId="4">
     <w:abstractNumId w:val="0"/>
   </w:num>
 </w:numbering>
@@ -4909,11 +5231,7 @@
         <w:lang w:val="en-GB" w:eastAsia="en-US" w:bidi="ar-SA"/>
       </w:rPr>
     </w:rPrDefault>
-    <w:pPrDefault>
-      <w:pPr>
-        <w:spacing w:after="200" w:line="276" w:lineRule="auto"/>
-      </w:pPr>
-    </w:pPrDefault>
+    <w:pPrDefault/>
   </w:docDefaults>
   <w:latentStyles w:defLockedState="0" w:defUIPriority="99" w:defSemiHidden="0" w:defUnhideWhenUsed="0" w:defQFormat="0" w:count="376">
     <w:lsdException w:name="Normal" w:uiPriority="0" w:qFormat="1"/>
@@ -5297,9 +5615,6 @@
     <w:name w:val="Normal"/>
     <w:qFormat/>
     <w:rsid w:val="00511B5B"/>
-    <w:pPr>
-      <w:spacing w:after="0" w:line="240" w:lineRule="auto"/>
-    </w:pPr>
   </w:style>
   <w:style w:type="paragraph" w:styleId="Heading1">
     <w:name w:val="heading 1"/>
@@ -5458,6 +5773,62 @@
     <w:name w:val="mediumb-text"/>
     <w:basedOn w:val="DefaultParagraphFont"/>
     <w:rsid w:val="00BF2B4D"/>
+  </w:style>
+  <w:style w:type="paragraph" w:styleId="NormalWeb">
+    <w:name w:val="Normal (Web)"/>
+    <w:basedOn w:val="Normal"/>
+    <w:uiPriority w:val="99"/>
+    <w:unhideWhenUsed/>
+    <w:rsid w:val="0049135D"/>
+    <w:pPr>
+      <w:spacing w:before="100" w:beforeAutospacing="1" w:after="100" w:afterAutospacing="1"/>
+    </w:pPr>
+    <w:rPr>
+      <w:rFonts w:ascii="Times New Roman" w:eastAsia="Times New Roman" w:hAnsi="Times New Roman" w:cs="Times New Roman"/>
+      <w:lang w:eastAsia="en-GB"/>
+    </w:rPr>
+  </w:style>
+  <w:style w:type="paragraph" w:styleId="Header">
+    <w:name w:val="header"/>
+    <w:basedOn w:val="Normal"/>
+    <w:link w:val="HeaderChar"/>
+    <w:uiPriority w:val="99"/>
+    <w:unhideWhenUsed/>
+    <w:rsid w:val="0049135D"/>
+    <w:pPr>
+      <w:tabs>
+        <w:tab w:val="center" w:pos="4513"/>
+        <w:tab w:val="right" w:pos="9026"/>
+      </w:tabs>
+    </w:pPr>
+  </w:style>
+  <w:style w:type="character" w:customStyle="1" w:styleId="HeaderChar">
+    <w:name w:val="Header Char"/>
+    <w:basedOn w:val="DefaultParagraphFont"/>
+    <w:link w:val="Header"/>
+    <w:uiPriority w:val="99"/>
+    <w:rsid w:val="0049135D"/>
+  </w:style>
+  <w:style w:type="paragraph" w:styleId="Footer">
+    <w:name w:val="footer"/>
+    <w:basedOn w:val="Normal"/>
+    <w:link w:val="FooterChar"/>
+    <w:uiPriority w:val="99"/>
+    <w:unhideWhenUsed/>
+    <w:rsid w:val="0049135D"/>
+    <w:pPr>
+      <w:tabs>
+        <w:tab w:val="center" w:pos="4513"/>
+        <w:tab w:val="right" w:pos="9026"/>
+      </w:tabs>
+    </w:pPr>
+  </w:style>
+  <w:style w:type="character" w:customStyle="1" w:styleId="FooterChar">
+    <w:name w:val="Footer Char"/>
+    <w:basedOn w:val="DefaultParagraphFont"/>
+    <w:link w:val="Footer"/>
+    <w:uiPriority w:val="99"/>
+    <w:rsid w:val="0049135D"/>
   </w:style>
 </w:styles>
 </file>
